--- a/SGE/SAP MJ/4.8 Ventas y distribución/Trabajos ya hechos/REMartinezIvan.docx
+++ b/SGE/SAP MJ/4.8 Ventas y distribución/Trabajos ya hechos/REMartinezIvan.docx
@@ -40,7 +40,7 @@
                     <pic:cNvPicPr/>
                   </pic:nvPicPr>
                   <pic:blipFill>
-                    <a:blip r:embed="rId4" cstate="print"/>
+                    <a:blip r:embed="rId5" cstate="print"/>
                     <a:stretch>
                       <a:fillRect/>
                     </a:stretch>
@@ -68,11 +68,461 @@
       <w:pPr>
         <w:pStyle w:val="Ttulo1"/>
       </w:pPr>
+      <w:bookmarkStart w:id="0" w:name="_Toc96081867"/>
       <w:r>
         <w:lastRenderedPageBreak/>
         <w:t>Índice</w:t>
       </w:r>
-    </w:p>
+      <w:bookmarkEnd w:id="0"/>
+    </w:p>
+    <w:sdt>
+      <w:sdtPr>
+        <w:id w:val="7807188"/>
+        <w:docPartObj>
+          <w:docPartGallery w:val="Table of Contents"/>
+          <w:docPartUnique/>
+        </w:docPartObj>
+      </w:sdtPr>
+      <w:sdtContent>
+        <w:p/>
+        <w:p>
+          <w:pPr>
+            <w:pStyle w:val="TDC1"/>
+            <w:tabs>
+              <w:tab w:val="right" w:leader="dot" w:pos="8494"/>
+            </w:tabs>
+            <w:rPr>
+              <w:noProof/>
+            </w:rPr>
+          </w:pPr>
+          <w:r>
+            <w:fldChar w:fldCharType="begin"/>
+          </w:r>
+          <w:r>
+            <w:instrText xml:space="preserve"> TOC \o "1-3" \h \z \u </w:instrText>
+          </w:r>
+          <w:r>
+            <w:fldChar w:fldCharType="separate"/>
+          </w:r>
+          <w:hyperlink w:anchor="_Toc96081867" w:history="1">
+            <w:r>
+              <w:rPr>
+                <w:rStyle w:val="Hipervnculo"/>
+                <w:noProof/>
+              </w:rPr>
+              <w:t>Índice</w:t>
+            </w:r>
+            <w:r>
+              <w:rPr>
+                <w:noProof/>
+                <w:webHidden/>
+              </w:rPr>
+              <w:tab/>
+            </w:r>
+            <w:r>
+              <w:rPr>
+                <w:noProof/>
+                <w:webHidden/>
+              </w:rPr>
+              <w:fldChar w:fldCharType="begin"/>
+            </w:r>
+            <w:r>
+              <w:rPr>
+                <w:noProof/>
+                <w:webHidden/>
+              </w:rPr>
+              <w:instrText xml:space="preserve"> PAGEREF _Toc96081867 \h </w:instrText>
+            </w:r>
+            <w:r>
+              <w:rPr>
+                <w:noProof/>
+                <w:webHidden/>
+              </w:rPr>
+            </w:r>
+            <w:r>
+              <w:rPr>
+                <w:noProof/>
+                <w:webHidden/>
+              </w:rPr>
+              <w:fldChar w:fldCharType="separate"/>
+            </w:r>
+            <w:r>
+              <w:rPr>
+                <w:noProof/>
+                <w:webHidden/>
+              </w:rPr>
+              <w:t>2</w:t>
+            </w:r>
+            <w:r>
+              <w:rPr>
+                <w:noProof/>
+                <w:webHidden/>
+              </w:rPr>
+              <w:fldChar w:fldCharType="end"/>
+            </w:r>
+          </w:hyperlink>
+        </w:p>
+        <w:p>
+          <w:pPr>
+            <w:pStyle w:val="TDC1"/>
+            <w:tabs>
+              <w:tab w:val="right" w:leader="dot" w:pos="8494"/>
+            </w:tabs>
+            <w:rPr>
+              <w:noProof/>
+            </w:rPr>
+          </w:pPr>
+          <w:hyperlink w:anchor="_Toc96081868" w:history="1">
+            <w:r>
+              <w:rPr>
+                <w:rStyle w:val="Hipervnculo"/>
+                <w:noProof/>
+              </w:rPr>
+              <w:t>1.- Cre</w:t>
+            </w:r>
+            <w:r>
+              <w:rPr>
+                <w:rStyle w:val="Hipervnculo"/>
+                <w:noProof/>
+              </w:rPr>
+              <w:t>a</w:t>
+            </w:r>
+            <w:r>
+              <w:rPr>
+                <w:rStyle w:val="Hipervnculo"/>
+                <w:noProof/>
+              </w:rPr>
+              <w:t>r interlocutor comercial</w:t>
+            </w:r>
+            <w:r>
+              <w:rPr>
+                <w:noProof/>
+                <w:webHidden/>
+              </w:rPr>
+              <w:tab/>
+            </w:r>
+            <w:r>
+              <w:rPr>
+                <w:noProof/>
+                <w:webHidden/>
+              </w:rPr>
+              <w:fldChar w:fldCharType="begin"/>
+            </w:r>
+            <w:r>
+              <w:rPr>
+                <w:noProof/>
+                <w:webHidden/>
+              </w:rPr>
+              <w:instrText xml:space="preserve"> PAGEREF _Toc96081868 \h </w:instrText>
+            </w:r>
+            <w:r>
+              <w:rPr>
+                <w:noProof/>
+                <w:webHidden/>
+              </w:rPr>
+            </w:r>
+            <w:r>
+              <w:rPr>
+                <w:noProof/>
+                <w:webHidden/>
+              </w:rPr>
+              <w:fldChar w:fldCharType="separate"/>
+            </w:r>
+            <w:r>
+              <w:rPr>
+                <w:noProof/>
+                <w:webHidden/>
+              </w:rPr>
+              <w:t>3</w:t>
+            </w:r>
+            <w:r>
+              <w:rPr>
+                <w:noProof/>
+                <w:webHidden/>
+              </w:rPr>
+              <w:fldChar w:fldCharType="end"/>
+            </w:r>
+          </w:hyperlink>
+        </w:p>
+        <w:p>
+          <w:pPr>
+            <w:pStyle w:val="TDC1"/>
+            <w:tabs>
+              <w:tab w:val="right" w:leader="dot" w:pos="8494"/>
+            </w:tabs>
+            <w:rPr>
+              <w:noProof/>
+            </w:rPr>
+          </w:pPr>
+          <w:hyperlink w:anchor="_Toc96081869" w:history="1">
+            <w:r>
+              <w:rPr>
+                <w:rStyle w:val="Hipervnculo"/>
+                <w:noProof/>
+              </w:rPr>
+              <w:t>2.- Condiciones del cliente</w:t>
+            </w:r>
+            <w:r>
+              <w:rPr>
+                <w:noProof/>
+                <w:webHidden/>
+              </w:rPr>
+              <w:tab/>
+            </w:r>
+            <w:r>
+              <w:rPr>
+                <w:noProof/>
+                <w:webHidden/>
+              </w:rPr>
+              <w:fldChar w:fldCharType="begin"/>
+            </w:r>
+            <w:r>
+              <w:rPr>
+                <w:noProof/>
+                <w:webHidden/>
+              </w:rPr>
+              <w:instrText xml:space="preserve"> PAGEREF _Toc96081869 \h </w:instrText>
+            </w:r>
+            <w:r>
+              <w:rPr>
+                <w:noProof/>
+                <w:webHidden/>
+              </w:rPr>
+            </w:r>
+            <w:r>
+              <w:rPr>
+                <w:noProof/>
+                <w:webHidden/>
+              </w:rPr>
+              <w:fldChar w:fldCharType="separate"/>
+            </w:r>
+            <w:r>
+              <w:rPr>
+                <w:noProof/>
+                <w:webHidden/>
+              </w:rPr>
+              <w:t>9</w:t>
+            </w:r>
+            <w:r>
+              <w:rPr>
+                <w:noProof/>
+                <w:webHidden/>
+              </w:rPr>
+              <w:fldChar w:fldCharType="end"/>
+            </w:r>
+          </w:hyperlink>
+        </w:p>
+        <w:p>
+          <w:pPr>
+            <w:pStyle w:val="TDC1"/>
+            <w:tabs>
+              <w:tab w:val="right" w:leader="dot" w:pos="8494"/>
+            </w:tabs>
+            <w:rPr>
+              <w:noProof/>
+            </w:rPr>
+          </w:pPr>
+          <w:hyperlink w:anchor="_Toc96081870" w:history="1">
+            <w:r>
+              <w:rPr>
+                <w:rStyle w:val="Hipervnculo"/>
+                <w:noProof/>
+              </w:rPr>
+              <w:t>Cambiar el nombre al material</w:t>
+            </w:r>
+            <w:r>
+              <w:rPr>
+                <w:noProof/>
+                <w:webHidden/>
+              </w:rPr>
+              <w:tab/>
+            </w:r>
+            <w:r>
+              <w:rPr>
+                <w:noProof/>
+                <w:webHidden/>
+              </w:rPr>
+              <w:fldChar w:fldCharType="begin"/>
+            </w:r>
+            <w:r>
+              <w:rPr>
+                <w:noProof/>
+                <w:webHidden/>
+              </w:rPr>
+              <w:instrText xml:space="preserve"> PAGEREF _Toc96081870 \h </w:instrText>
+            </w:r>
+            <w:r>
+              <w:rPr>
+                <w:noProof/>
+                <w:webHidden/>
+              </w:rPr>
+            </w:r>
+            <w:r>
+              <w:rPr>
+                <w:noProof/>
+                <w:webHidden/>
+              </w:rPr>
+              <w:fldChar w:fldCharType="separate"/>
+            </w:r>
+            <w:r>
+              <w:rPr>
+                <w:noProof/>
+                <w:webHidden/>
+              </w:rPr>
+              <w:t>12</w:t>
+            </w:r>
+            <w:r>
+              <w:rPr>
+                <w:noProof/>
+                <w:webHidden/>
+              </w:rPr>
+              <w:fldChar w:fldCharType="end"/>
+            </w:r>
+          </w:hyperlink>
+        </w:p>
+        <w:p>
+          <w:pPr>
+            <w:pStyle w:val="TDC1"/>
+            <w:tabs>
+              <w:tab w:val="right" w:leader="dot" w:pos="8494"/>
+            </w:tabs>
+            <w:rPr>
+              <w:noProof/>
+            </w:rPr>
+          </w:pPr>
+          <w:hyperlink w:anchor="_Toc96081871" w:history="1">
+            <w:r>
+              <w:rPr>
+                <w:rStyle w:val="Hipervnculo"/>
+                <w:noProof/>
+              </w:rPr>
+              <w:t>Generar el pedido</w:t>
+            </w:r>
+            <w:r>
+              <w:rPr>
+                <w:noProof/>
+                <w:webHidden/>
+              </w:rPr>
+              <w:tab/>
+            </w:r>
+            <w:r>
+              <w:rPr>
+                <w:noProof/>
+                <w:webHidden/>
+              </w:rPr>
+              <w:fldChar w:fldCharType="begin"/>
+            </w:r>
+            <w:r>
+              <w:rPr>
+                <w:noProof/>
+                <w:webHidden/>
+              </w:rPr>
+              <w:instrText xml:space="preserve"> PAGEREF _Toc96081871 \h </w:instrText>
+            </w:r>
+            <w:r>
+              <w:rPr>
+                <w:noProof/>
+                <w:webHidden/>
+              </w:rPr>
+            </w:r>
+            <w:r>
+              <w:rPr>
+                <w:noProof/>
+                <w:webHidden/>
+              </w:rPr>
+              <w:fldChar w:fldCharType="separate"/>
+            </w:r>
+            <w:r>
+              <w:rPr>
+                <w:noProof/>
+                <w:webHidden/>
+              </w:rPr>
+              <w:t>14</w:t>
+            </w:r>
+            <w:r>
+              <w:rPr>
+                <w:noProof/>
+                <w:webHidden/>
+              </w:rPr>
+              <w:fldChar w:fldCharType="end"/>
+            </w:r>
+          </w:hyperlink>
+        </w:p>
+        <w:p>
+          <w:pPr>
+            <w:pStyle w:val="TDC2"/>
+            <w:tabs>
+              <w:tab w:val="right" w:leader="dot" w:pos="8494"/>
+            </w:tabs>
+            <w:rPr>
+              <w:noProof/>
+            </w:rPr>
+          </w:pPr>
+          <w:hyperlink w:anchor="_Toc96081872" w:history="1">
+            <w:r>
+              <w:rPr>
+                <w:rStyle w:val="Hipervnculo"/>
+                <w:noProof/>
+              </w:rPr>
+              <w:t>Ver Stock antes de realizar el pedido</w:t>
+            </w:r>
+            <w:r>
+              <w:rPr>
+                <w:noProof/>
+                <w:webHidden/>
+              </w:rPr>
+              <w:tab/>
+            </w:r>
+            <w:r>
+              <w:rPr>
+                <w:noProof/>
+                <w:webHidden/>
+              </w:rPr>
+              <w:fldChar w:fldCharType="begin"/>
+            </w:r>
+            <w:r>
+              <w:rPr>
+                <w:noProof/>
+                <w:webHidden/>
+              </w:rPr>
+              <w:instrText xml:space="preserve"> PAGEREF _Toc96081872 \h </w:instrText>
+            </w:r>
+            <w:r>
+              <w:rPr>
+                <w:noProof/>
+                <w:webHidden/>
+              </w:rPr>
+            </w:r>
+            <w:r>
+              <w:rPr>
+                <w:noProof/>
+                <w:webHidden/>
+              </w:rPr>
+              <w:fldChar w:fldCharType="separate"/>
+            </w:r>
+            <w:r>
+              <w:rPr>
+                <w:noProof/>
+                <w:webHidden/>
+              </w:rPr>
+              <w:t>14</w:t>
+            </w:r>
+            <w:r>
+              <w:rPr>
+                <w:noProof/>
+                <w:webHidden/>
+              </w:rPr>
+              <w:fldChar w:fldCharType="end"/>
+            </w:r>
+          </w:hyperlink>
+        </w:p>
+        <w:p>
+          <w:r>
+            <w:fldChar w:fldCharType="end"/>
+          </w:r>
+        </w:p>
+      </w:sdtContent>
+    </w:sdt>
     <w:p>
       <w:r>
         <w:br w:type="page"/>
@@ -82,6 +532,7 @@
       <w:pPr>
         <w:pStyle w:val="Ttulo1"/>
       </w:pPr>
+      <w:bookmarkStart w:id="1" w:name="_Toc96081868"/>
       <w:r>
         <w:lastRenderedPageBreak/>
         <w:t xml:space="preserve">1.- </w:t>
@@ -89,6 +540,7 @@
       <w:r>
         <w:t>Crear interlocutor comercial</w:t>
       </w:r>
+      <w:bookmarkEnd w:id="1"/>
     </w:p>
     <w:p>
       <w:r>
@@ -122,7 +574,7 @@
                     </pic:cNvPicPr>
                   </pic:nvPicPr>
                   <pic:blipFill>
-                    <a:blip r:embed="rId5" cstate="print"/>
+                    <a:blip r:embed="rId6" cstate="print"/>
                     <a:srcRect/>
                     <a:stretch>
                       <a:fillRect/>
@@ -188,7 +640,7 @@
                     </pic:cNvPicPr>
                   </pic:nvPicPr>
                   <pic:blipFill>
-                    <a:blip r:embed="rId6" cstate="print"/>
+                    <a:blip r:embed="rId7" cstate="print"/>
                     <a:srcRect/>
                     <a:stretch>
                       <a:fillRect/>
@@ -246,7 +698,7 @@
                     </pic:cNvPicPr>
                   </pic:nvPicPr>
                   <pic:blipFill>
-                    <a:blip r:embed="rId7" cstate="print"/>
+                    <a:blip r:embed="rId8" cstate="print"/>
                     <a:srcRect/>
                     <a:stretch>
                       <a:fillRect/>
@@ -310,7 +762,7 @@
                     </pic:cNvPicPr>
                   </pic:nvPicPr>
                   <pic:blipFill>
-                    <a:blip r:embed="rId8" cstate="print"/>
+                    <a:blip r:embed="rId9" cstate="print"/>
                     <a:srcRect/>
                     <a:stretch>
                       <a:fillRect/>
@@ -368,7 +820,7 @@
                     </pic:cNvPicPr>
                   </pic:nvPicPr>
                   <pic:blipFill>
-                    <a:blip r:embed="rId9" cstate="print"/>
+                    <a:blip r:embed="rId10" cstate="print"/>
                     <a:srcRect/>
                     <a:stretch>
                       <a:fillRect/>
@@ -434,7 +886,7 @@
                     </pic:cNvPicPr>
                   </pic:nvPicPr>
                   <pic:blipFill>
-                    <a:blip r:embed="rId10" cstate="print"/>
+                    <a:blip r:embed="rId11" cstate="print"/>
                     <a:srcRect/>
                     <a:stretch>
                       <a:fillRect/>
@@ -495,7 +947,7 @@
                     </pic:cNvPicPr>
                   </pic:nvPicPr>
                   <pic:blipFill>
-                    <a:blip r:embed="rId11" cstate="print"/>
+                    <a:blip r:embed="rId12" cstate="print"/>
                     <a:srcRect/>
                     <a:stretch>
                       <a:fillRect/>
@@ -558,7 +1010,7 @@
                     </pic:cNvPicPr>
                   </pic:nvPicPr>
                   <pic:blipFill>
-                    <a:blip r:embed="rId12" cstate="print"/>
+                    <a:blip r:embed="rId13" cstate="print"/>
                     <a:srcRect/>
                     <a:stretch>
                       <a:fillRect/>
@@ -619,7 +1071,7 @@
                     </pic:cNvPicPr>
                   </pic:nvPicPr>
                   <pic:blipFill>
-                    <a:blip r:embed="rId13" cstate="print"/>
+                    <a:blip r:embed="rId14" cstate="print"/>
                     <a:srcRect/>
                     <a:stretch>
                       <a:fillRect/>
@@ -682,7 +1134,7 @@
                     </pic:cNvPicPr>
                   </pic:nvPicPr>
                   <pic:blipFill>
-                    <a:blip r:embed="rId14" cstate="print"/>
+                    <a:blip r:embed="rId15" cstate="print"/>
                     <a:srcRect/>
                     <a:stretch>
                       <a:fillRect/>
@@ -753,7 +1205,7 @@
                     </pic:cNvPicPr>
                   </pic:nvPicPr>
                   <pic:blipFill>
-                    <a:blip r:embed="rId15" cstate="print"/>
+                    <a:blip r:embed="rId16" cstate="print"/>
                     <a:srcRect/>
                     <a:stretch>
                       <a:fillRect/>
@@ -811,7 +1263,7 @@
                     </pic:cNvPicPr>
                   </pic:nvPicPr>
                   <pic:blipFill>
-                    <a:blip r:embed="rId16" cstate="print"/>
+                    <a:blip r:embed="rId17" cstate="print"/>
                     <a:srcRect/>
                     <a:stretch>
                       <a:fillRect/>
@@ -878,7 +1330,7 @@
                     </pic:cNvPicPr>
                   </pic:nvPicPr>
                   <pic:blipFill>
-                    <a:blip r:embed="rId17" cstate="print"/>
+                    <a:blip r:embed="rId18" cstate="print"/>
                     <a:srcRect/>
                     <a:stretch>
                       <a:fillRect/>
@@ -936,7 +1388,7 @@
                     </pic:cNvPicPr>
                   </pic:nvPicPr>
                   <pic:blipFill>
-                    <a:blip r:embed="rId18" cstate="print"/>
+                    <a:blip r:embed="rId19" cstate="print"/>
                     <a:srcRect/>
                     <a:stretch>
                       <a:fillRect/>
@@ -990,7 +1442,7 @@
                     </pic:cNvPicPr>
                   </pic:nvPicPr>
                   <pic:blipFill>
-                    <a:blip r:embed="rId19" cstate="print"/>
+                    <a:blip r:embed="rId20" cstate="print"/>
                     <a:srcRect/>
                     <a:stretch>
                       <a:fillRect/>
@@ -1044,7 +1496,7 @@
                     </pic:cNvPicPr>
                   </pic:nvPicPr>
                   <pic:blipFill>
-                    <a:blip r:embed="rId20" cstate="print"/>
+                    <a:blip r:embed="rId21" cstate="print"/>
                     <a:srcRect/>
                     <a:stretch>
                       <a:fillRect/>
@@ -1100,7 +1552,7 @@
                     </pic:cNvPicPr>
                   </pic:nvPicPr>
                   <pic:blipFill>
-                    <a:blip r:embed="rId21" cstate="print"/>
+                    <a:blip r:embed="rId22" cstate="print"/>
                     <a:srcRect/>
                     <a:stretch>
                       <a:fillRect/>
@@ -1153,7 +1605,7 @@
                     </pic:cNvPicPr>
                   </pic:nvPicPr>
                   <pic:blipFill>
-                    <a:blip r:embed="rId22" cstate="print"/>
+                    <a:blip r:embed="rId23" cstate="print"/>
                     <a:srcRect/>
                     <a:stretch>
                       <a:fillRect/>
@@ -1206,7 +1658,7 @@
                     </pic:cNvPicPr>
                   </pic:nvPicPr>
                   <pic:blipFill>
-                    <a:blip r:embed="rId23" cstate="print"/>
+                    <a:blip r:embed="rId24" cstate="print"/>
                     <a:srcRect/>
                     <a:stretch>
                       <a:fillRect/>
@@ -1269,7 +1721,7 @@
                     </pic:cNvPicPr>
                   </pic:nvPicPr>
                   <pic:blipFill>
-                    <a:blip r:embed="rId24" cstate="print"/>
+                    <a:blip r:embed="rId25" cstate="print"/>
                     <a:srcRect/>
                     <a:stretch>
                       <a:fillRect/>
@@ -1307,10 +1759,12 @@
       <w:pPr>
         <w:pStyle w:val="Ttulo1"/>
       </w:pPr>
+      <w:bookmarkStart w:id="2" w:name="_Toc96081869"/>
       <w:r>
         <w:lastRenderedPageBreak/>
         <w:t>2.- Condiciones del cliente</w:t>
       </w:r>
+      <w:bookmarkEnd w:id="2"/>
     </w:p>
     <w:p>
       <w:r>
@@ -1344,7 +1798,7 @@
                     </pic:cNvPicPr>
                   </pic:nvPicPr>
                   <pic:blipFill>
-                    <a:blip r:embed="rId25" cstate="print"/>
+                    <a:blip r:embed="rId26" cstate="print"/>
                     <a:srcRect/>
                     <a:stretch>
                       <a:fillRect/>
@@ -1402,7 +1856,7 @@
                     </pic:cNvPicPr>
                   </pic:nvPicPr>
                   <pic:blipFill>
-                    <a:blip r:embed="rId26" cstate="print"/>
+                    <a:blip r:embed="rId27" cstate="print"/>
                     <a:srcRect/>
                     <a:stretch>
                       <a:fillRect/>
@@ -1473,7 +1927,7 @@
                     </pic:cNvPicPr>
                   </pic:nvPicPr>
                   <pic:blipFill>
-                    <a:blip r:embed="rId27" cstate="print"/>
+                    <a:blip r:embed="rId28" cstate="print"/>
                     <a:srcRect/>
                     <a:stretch>
                       <a:fillRect/>
@@ -1546,7 +2000,7 @@
                     </pic:cNvPicPr>
                   </pic:nvPicPr>
                   <pic:blipFill>
-                    <a:blip r:embed="rId28" cstate="print"/>
+                    <a:blip r:embed="rId29" cstate="print"/>
                     <a:srcRect/>
                     <a:stretch>
                       <a:fillRect/>
@@ -1604,7 +2058,7 @@
                     </pic:cNvPicPr>
                   </pic:nvPicPr>
                   <pic:blipFill>
-                    <a:blip r:embed="rId29" cstate="print"/>
+                    <a:blip r:embed="rId30" cstate="print"/>
                     <a:srcRect/>
                     <a:stretch>
                       <a:fillRect/>
@@ -1669,7 +2123,7 @@
                     </pic:cNvPicPr>
                   </pic:nvPicPr>
                   <pic:blipFill>
-                    <a:blip r:embed="rId30" cstate="print"/>
+                    <a:blip r:embed="rId31" cstate="print"/>
                     <a:srcRect/>
                     <a:stretch>
                       <a:fillRect/>
@@ -1730,7 +2184,7 @@
                     </pic:cNvPicPr>
                   </pic:nvPicPr>
                   <pic:blipFill>
-                    <a:blip r:embed="rId31" cstate="print"/>
+                    <a:blip r:embed="rId32" cstate="print"/>
                     <a:srcRect/>
                     <a:stretch>
                       <a:fillRect/>
@@ -1768,10 +2222,12 @@
       <w:pPr>
         <w:pStyle w:val="Ttulo1"/>
       </w:pPr>
+      <w:bookmarkStart w:id="3" w:name="_Toc96081870"/>
       <w:r>
         <w:lastRenderedPageBreak/>
         <w:t>Cambiar el nombre al material</w:t>
       </w:r>
+      <w:bookmarkEnd w:id="3"/>
     </w:p>
     <w:p>
       <w:r>
@@ -1808,7 +2264,7 @@
                     </pic:cNvPicPr>
                   </pic:nvPicPr>
                   <pic:blipFill>
-                    <a:blip r:embed="rId32" cstate="print"/>
+                    <a:blip r:embed="rId33" cstate="print"/>
                     <a:srcRect/>
                     <a:stretch>
                       <a:fillRect/>
@@ -1866,7 +2322,7 @@
                     </pic:cNvPicPr>
                   </pic:nvPicPr>
                   <pic:blipFill>
-                    <a:blip r:embed="rId33" cstate="print"/>
+                    <a:blip r:embed="rId34" cstate="print"/>
                     <a:srcRect/>
                     <a:stretch>
                       <a:fillRect/>
@@ -1924,7 +2380,7 @@
                     </pic:cNvPicPr>
                   </pic:nvPicPr>
                   <pic:blipFill>
-                    <a:blip r:embed="rId34" cstate="print"/>
+                    <a:blip r:embed="rId35" cstate="print"/>
                     <a:srcRect/>
                     <a:stretch>
                       <a:fillRect/>
@@ -1985,7 +2441,7 @@
                     </pic:cNvPicPr>
                   </pic:nvPicPr>
                   <pic:blipFill>
-                    <a:blip r:embed="rId35" cstate="print"/>
+                    <a:blip r:embed="rId36" cstate="print"/>
                     <a:srcRect/>
                     <a:stretch>
                       <a:fillRect/>
@@ -2048,7 +2504,7 @@
                     </pic:cNvPicPr>
                   </pic:nvPicPr>
                   <pic:blipFill>
-                    <a:blip r:embed="rId36" cstate="print"/>
+                    <a:blip r:embed="rId37" cstate="print"/>
                     <a:srcRect/>
                     <a:stretch>
                       <a:fillRect/>
@@ -2106,7 +2562,7 @@
                     </pic:cNvPicPr>
                   </pic:nvPicPr>
                   <pic:blipFill>
-                    <a:blip r:embed="rId37" cstate="print"/>
+                    <a:blip r:embed="rId38" cstate="print"/>
                     <a:srcRect/>
                     <a:stretch>
                       <a:fillRect/>
@@ -2140,17 +2596,21 @@
       <w:pPr>
         <w:pStyle w:val="Ttulo1"/>
       </w:pPr>
+      <w:bookmarkStart w:id="4" w:name="_Toc96081871"/>
       <w:r>
         <w:t>Generar el pedido</w:t>
       </w:r>
+      <w:bookmarkEnd w:id="4"/>
     </w:p>
     <w:p>
       <w:pPr>
         <w:pStyle w:val="Ttulo2"/>
       </w:pPr>
+      <w:bookmarkStart w:id="5" w:name="_Toc96081872"/>
       <w:r>
         <w:t>Ver Stock antes de realizar el pedido</w:t>
       </w:r>
+      <w:bookmarkEnd w:id="5"/>
     </w:p>
     <w:p/>
     <w:p>
@@ -2177,7 +2637,7 @@
                     </pic:cNvPicPr>
                   </pic:nvPicPr>
                   <pic:blipFill>
-                    <a:blip r:embed="rId38" cstate="print"/>
+                    <a:blip r:embed="rId39" cstate="print"/>
                     <a:srcRect/>
                     <a:stretch>
                       <a:fillRect/>
@@ -2231,7 +2691,7 @@
                     </pic:cNvPicPr>
                   </pic:nvPicPr>
                   <pic:blipFill>
-                    <a:blip r:embed="rId39" cstate="print"/>
+                    <a:blip r:embed="rId40" cstate="print"/>
                     <a:srcRect/>
                     <a:stretch>
                       <a:fillRect/>
@@ -2285,7 +2745,7 @@
                     </pic:cNvPicPr>
                   </pic:nvPicPr>
                   <pic:blipFill>
-                    <a:blip r:embed="rId40" cstate="print"/>
+                    <a:blip r:embed="rId41" cstate="print"/>
                     <a:srcRect/>
                     <a:stretch>
                       <a:fillRect/>
@@ -2344,7 +2804,7 @@
                     </pic:cNvPicPr>
                   </pic:nvPicPr>
                   <pic:blipFill>
-                    <a:blip r:embed="rId41" cstate="print"/>
+                    <a:blip r:embed="rId42" cstate="print"/>
                     <a:srcRect/>
                     <a:stretch>
                       <a:fillRect/>
@@ -2398,7 +2858,7 @@
                     </pic:cNvPicPr>
                   </pic:nvPicPr>
                   <pic:blipFill>
-                    <a:blip r:embed="rId42" cstate="print"/>
+                    <a:blip r:embed="rId43" cstate="print"/>
                     <a:srcRect/>
                     <a:stretch>
                       <a:fillRect/>
@@ -2452,7 +2912,7 @@
                     </pic:cNvPicPr>
                   </pic:nvPicPr>
                   <pic:blipFill>
-                    <a:blip r:embed="rId43" cstate="print"/>
+                    <a:blip r:embed="rId44" cstate="print"/>
                     <a:srcRect/>
                     <a:stretch>
                       <a:fillRect/>
@@ -2507,7 +2967,7 @@
                     </pic:cNvPicPr>
                   </pic:nvPicPr>
                   <pic:blipFill>
-                    <a:blip r:embed="rId44" cstate="print"/>
+                    <a:blip r:embed="rId45" cstate="print"/>
                     <a:srcRect/>
                     <a:stretch>
                       <a:fillRect/>
@@ -2561,7 +3021,7 @@
                     </pic:cNvPicPr>
                   </pic:nvPicPr>
                   <pic:blipFill>
-                    <a:blip r:embed="rId45" cstate="print"/>
+                    <a:blip r:embed="rId46" cstate="print"/>
                     <a:srcRect/>
                     <a:stretch>
                       <a:fillRect/>
@@ -2619,7 +3079,7 @@
                     </pic:cNvPicPr>
                   </pic:nvPicPr>
                   <pic:blipFill>
-                    <a:blip r:embed="rId38" cstate="print"/>
+                    <a:blip r:embed="rId39" cstate="print"/>
                     <a:srcRect/>
                     <a:stretch>
                       <a:fillRect/>
@@ -2674,7 +3134,7 @@
                     </pic:cNvPicPr>
                   </pic:nvPicPr>
                   <pic:blipFill>
-                    <a:blip r:embed="rId46" cstate="print"/>
+                    <a:blip r:embed="rId47" cstate="print"/>
                     <a:srcRect/>
                     <a:stretch>
                       <a:fillRect/>
@@ -2728,7 +3188,7 @@
                     </pic:cNvPicPr>
                   </pic:nvPicPr>
                   <pic:blipFill>
-                    <a:blip r:embed="rId47" cstate="print"/>
+                    <a:blip r:embed="rId48" cstate="print"/>
                     <a:srcRect/>
                     <a:stretch>
                       <a:fillRect/>
@@ -2791,7 +3251,7 @@
                     </pic:cNvPicPr>
                   </pic:nvPicPr>
                   <pic:blipFill>
-                    <a:blip r:embed="rId48" cstate="print"/>
+                    <a:blip r:embed="rId49" cstate="print"/>
                     <a:srcRect/>
                     <a:stretch>
                       <a:fillRect/>
@@ -2846,7 +3306,7 @@
                     </pic:cNvPicPr>
                   </pic:nvPicPr>
                   <pic:blipFill>
-                    <a:blip r:embed="rId49" cstate="print"/>
+                    <a:blip r:embed="rId50" cstate="print"/>
                     <a:srcRect/>
                     <a:stretch>
                       <a:fillRect/>
@@ -2900,7 +3360,7 @@
                     </pic:cNvPicPr>
                   </pic:nvPicPr>
                   <pic:blipFill>
-                    <a:blip r:embed="rId50" cstate="print"/>
+                    <a:blip r:embed="rId51" cstate="print"/>
                     <a:srcRect/>
                     <a:stretch>
                       <a:fillRect/>
@@ -2955,7 +3415,7 @@
                     </pic:cNvPicPr>
                   </pic:nvPicPr>
                   <pic:blipFill>
-                    <a:blip r:embed="rId51" cstate="print"/>
+                    <a:blip r:embed="rId52" cstate="print"/>
                     <a:srcRect/>
                     <a:stretch>
                       <a:fillRect/>
@@ -3009,7 +3469,7 @@
                     </pic:cNvPicPr>
                   </pic:nvPicPr>
                   <pic:blipFill>
-                    <a:blip r:embed="rId52" cstate="print"/>
+                    <a:blip r:embed="rId53" cstate="print"/>
                     <a:srcRect/>
                     <a:stretch>
                       <a:fillRect/>
@@ -3064,7 +3524,7 @@
                     </pic:cNvPicPr>
                   </pic:nvPicPr>
                   <pic:blipFill>
-                    <a:blip r:embed="rId53" cstate="print"/>
+                    <a:blip r:embed="rId54" cstate="print"/>
                     <a:srcRect/>
                     <a:stretch>
                       <a:fillRect/>
@@ -3118,7 +3578,7 @@
                     </pic:cNvPicPr>
                   </pic:nvPicPr>
                   <pic:blipFill>
-                    <a:blip r:embed="rId54" cstate="print"/>
+                    <a:blip r:embed="rId55" cstate="print"/>
                     <a:srcRect/>
                     <a:stretch>
                       <a:fillRect/>
@@ -3172,7 +3632,7 @@
                     </pic:cNvPicPr>
                   </pic:nvPicPr>
                   <pic:blipFill>
-                    <a:blip r:embed="rId55" cstate="print"/>
+                    <a:blip r:embed="rId56" cstate="print"/>
                     <a:srcRect/>
                     <a:stretch>
                       <a:fillRect/>
@@ -3232,7 +3692,7 @@
                     </pic:cNvPicPr>
                   </pic:nvPicPr>
                   <pic:blipFill>
-                    <a:blip r:embed="rId56" cstate="print"/>
+                    <a:blip r:embed="rId57" cstate="print"/>
                     <a:srcRect/>
                     <a:stretch>
                       <a:fillRect/>
@@ -3286,7 +3746,7 @@
                     </pic:cNvPicPr>
                   </pic:nvPicPr>
                   <pic:blipFill>
-                    <a:blip r:embed="rId57" cstate="print"/>
+                    <a:blip r:embed="rId58" cstate="print"/>
                     <a:srcRect/>
                     <a:stretch>
                       <a:fillRect/>
@@ -3340,7 +3800,7 @@
                     </pic:cNvPicPr>
                   </pic:nvPicPr>
                   <pic:blipFill>
-                    <a:blip r:embed="rId58" cstate="print"/>
+                    <a:blip r:embed="rId59" cstate="print"/>
                     <a:srcRect/>
                     <a:stretch>
                       <a:fillRect/>
@@ -3395,7 +3855,7 @@
                     </pic:cNvPicPr>
                   </pic:nvPicPr>
                   <pic:blipFill>
-                    <a:blip r:embed="rId59" cstate="print"/>
+                    <a:blip r:embed="rId60" cstate="print"/>
                     <a:srcRect/>
                     <a:stretch>
                       <a:fillRect/>
@@ -3454,7 +3914,7 @@
                     </pic:cNvPicPr>
                   </pic:nvPicPr>
                   <pic:blipFill>
-                    <a:blip r:embed="rId60" cstate="print"/>
+                    <a:blip r:embed="rId61" cstate="print"/>
                     <a:srcRect/>
                     <a:stretch>
                       <a:fillRect/>
@@ -3508,7 +3968,7 @@
                     </pic:cNvPicPr>
                   </pic:nvPicPr>
                   <pic:blipFill>
-                    <a:blip r:embed="rId61" cstate="print"/>
+                    <a:blip r:embed="rId62" cstate="print"/>
                     <a:srcRect/>
                     <a:stretch>
                       <a:fillRect/>
@@ -3563,7 +4023,7 @@
                     </pic:cNvPicPr>
                   </pic:nvPicPr>
                   <pic:blipFill>
-                    <a:blip r:embed="rId62" cstate="print"/>
+                    <a:blip r:embed="rId63" cstate="print"/>
                     <a:srcRect/>
                     <a:stretch>
                       <a:fillRect/>
@@ -3617,7 +4077,7 @@
                     </pic:cNvPicPr>
                   </pic:nvPicPr>
                   <pic:blipFill>
-                    <a:blip r:embed="rId63" cstate="print"/>
+                    <a:blip r:embed="rId64" cstate="print"/>
                     <a:srcRect/>
                     <a:stretch>
                       <a:fillRect/>
@@ -3671,7 +4131,7 @@
                     </pic:cNvPicPr>
                   </pic:nvPicPr>
                   <pic:blipFill>
-                    <a:blip r:embed="rId64" cstate="print"/>
+                    <a:blip r:embed="rId65" cstate="print"/>
                     <a:srcRect/>
                     <a:stretch>
                       <a:fillRect/>
@@ -3726,7 +4186,7 @@
                     </pic:cNvPicPr>
                   </pic:nvPicPr>
                   <pic:blipFill>
-                    <a:blip r:embed="rId65" cstate="print"/>
+                    <a:blip r:embed="rId66" cstate="print"/>
                     <a:srcRect/>
                     <a:stretch>
                       <a:fillRect/>
@@ -3790,7 +4250,7 @@
                     </pic:cNvPicPr>
                   </pic:nvPicPr>
                   <pic:blipFill>
-                    <a:blip r:embed="rId66" cstate="print"/>
+                    <a:blip r:embed="rId67" cstate="print"/>
                     <a:srcRect/>
                     <a:stretch>
                       <a:fillRect/>
@@ -3844,7 +4304,7 @@
                     </pic:cNvPicPr>
                   </pic:nvPicPr>
                   <pic:blipFill>
-                    <a:blip r:embed="rId67" cstate="print"/>
+                    <a:blip r:embed="rId68" cstate="print"/>
                     <a:srcRect/>
                     <a:stretch>
                       <a:fillRect/>
@@ -3899,7 +4359,7 @@
                     </pic:cNvPicPr>
                   </pic:nvPicPr>
                   <pic:blipFill>
-                    <a:blip r:embed="rId68" cstate="print"/>
+                    <a:blip r:embed="rId69" cstate="print"/>
                     <a:srcRect/>
                     <a:stretch>
                       <a:fillRect/>
@@ -3953,7 +4413,7 @@
                     </pic:cNvPicPr>
                   </pic:nvPicPr>
                   <pic:blipFill>
-                    <a:blip r:embed="rId69" cstate="print"/>
+                    <a:blip r:embed="rId70" cstate="print"/>
                     <a:srcRect/>
                     <a:stretch>
                       <a:fillRect/>
@@ -4012,7 +4472,7 @@
                     </pic:cNvPicPr>
                   </pic:nvPicPr>
                   <pic:blipFill>
-                    <a:blip r:embed="rId70" cstate="print"/>
+                    <a:blip r:embed="rId71" cstate="print"/>
                     <a:srcRect/>
                     <a:stretch>
                       <a:fillRect/>
@@ -4067,7 +4527,7 @@
                     </pic:cNvPicPr>
                   </pic:nvPicPr>
                   <pic:blipFill>
-                    <a:blip r:embed="rId71" cstate="print"/>
+                    <a:blip r:embed="rId72" cstate="print"/>
                     <a:srcRect/>
                     <a:stretch>
                       <a:fillRect/>
@@ -4121,7 +4581,7 @@
                     </pic:cNvPicPr>
                   </pic:nvPicPr>
                   <pic:blipFill>
-                    <a:blip r:embed="rId72" cstate="print"/>
+                    <a:blip r:embed="rId73" cstate="print"/>
                     <a:srcRect/>
                     <a:stretch>
                       <a:fillRect/>
@@ -4176,7 +4636,7 @@
                     </pic:cNvPicPr>
                   </pic:nvPicPr>
                   <pic:blipFill>
-                    <a:blip r:embed="rId73" cstate="print"/>
+                    <a:blip r:embed="rId74" cstate="print"/>
                     <a:srcRect/>
                     <a:stretch>
                       <a:fillRect/>
@@ -4230,7 +4690,7 @@
                     </pic:cNvPicPr>
                   </pic:nvPicPr>
                   <pic:blipFill>
-                    <a:blip r:embed="rId74" cstate="print"/>
+                    <a:blip r:embed="rId75" cstate="print"/>
                     <a:srcRect/>
                     <a:stretch>
                       <a:fillRect/>
@@ -4285,7 +4745,7 @@
                     </pic:cNvPicPr>
                   </pic:nvPicPr>
                   <pic:blipFill>
-                    <a:blip r:embed="rId75" cstate="print"/>
+                    <a:blip r:embed="rId76" cstate="print"/>
                     <a:srcRect/>
                     <a:stretch>
                       <a:fillRect/>
@@ -4339,7 +4799,7 @@
                     </pic:cNvPicPr>
                   </pic:nvPicPr>
                   <pic:blipFill>
-                    <a:blip r:embed="rId76" cstate="print"/>
+                    <a:blip r:embed="rId77" cstate="print"/>
                     <a:srcRect/>
                     <a:stretch>
                       <a:fillRect/>
@@ -4393,7 +4853,7 @@
                     </pic:cNvPicPr>
                   </pic:nvPicPr>
                   <pic:blipFill>
-                    <a:blip r:embed="rId77" cstate="print"/>
+                    <a:blip r:embed="rId78" cstate="print"/>
                     <a:srcRect/>
                     <a:stretch>
                       <a:fillRect/>
@@ -4453,7 +4913,7 @@
                     </pic:cNvPicPr>
                   </pic:nvPicPr>
                   <pic:blipFill>
-                    <a:blip r:embed="rId78" cstate="print"/>
+                    <a:blip r:embed="rId79" cstate="print"/>
                     <a:srcRect/>
                     <a:stretch>
                       <a:fillRect/>
@@ -4507,7 +4967,7 @@
                     </pic:cNvPicPr>
                   </pic:nvPicPr>
                   <pic:blipFill>
-                    <a:blip r:embed="rId79" cstate="print"/>
+                    <a:blip r:embed="rId80" cstate="print"/>
                     <a:srcRect/>
                     <a:stretch>
                       <a:fillRect/>
@@ -4562,7 +5022,7 @@
                     </pic:cNvPicPr>
                   </pic:nvPicPr>
                   <pic:blipFill>
-                    <a:blip r:embed="rId80" cstate="print"/>
+                    <a:blip r:embed="rId81" cstate="print"/>
                     <a:srcRect/>
                     <a:stretch>
                       <a:fillRect/>
@@ -4628,7 +5088,7 @@
                     </pic:cNvPicPr>
                   </pic:nvPicPr>
                   <pic:blipFill>
-                    <a:blip r:embed="rId81" cstate="print"/>
+                    <a:blip r:embed="rId82" cstate="print"/>
                     <a:srcRect/>
                     <a:stretch>
                       <a:fillRect/>
@@ -4682,7 +5142,7 @@
                     </pic:cNvPicPr>
                   </pic:nvPicPr>
                   <pic:blipFill>
-                    <a:blip r:embed="rId82" cstate="print"/>
+                    <a:blip r:embed="rId83" cstate="print"/>
                     <a:srcRect/>
                     <a:stretch>
                       <a:fillRect/>
@@ -4737,7 +5197,7 @@
                     </pic:cNvPicPr>
                   </pic:nvPicPr>
                   <pic:blipFill>
-                    <a:blip r:embed="rId83" cstate="print"/>
+                    <a:blip r:embed="rId84" cstate="print"/>
                     <a:srcRect/>
                     <a:stretch>
                       <a:fillRect/>
@@ -4801,7 +5261,7 @@
                     </pic:cNvPicPr>
                   </pic:nvPicPr>
                   <pic:blipFill>
-                    <a:blip r:embed="rId84" cstate="print"/>
+                    <a:blip r:embed="rId85" cstate="print"/>
                     <a:srcRect/>
                     <a:stretch>
                       <a:fillRect/>
@@ -4855,7 +5315,7 @@
                     </pic:cNvPicPr>
                   </pic:nvPicPr>
                   <pic:blipFill>
-                    <a:blip r:embed="rId85" cstate="print"/>
+                    <a:blip r:embed="rId86" cstate="print"/>
                     <a:srcRect/>
                     <a:stretch>
                       <a:fillRect/>
@@ -4921,7 +5381,7 @@
                     </pic:cNvPicPr>
                   </pic:nvPicPr>
                   <pic:blipFill>
-                    <a:blip r:embed="rId86" cstate="print"/>
+                    <a:blip r:embed="rId87" cstate="print"/>
                     <a:srcRect/>
                     <a:stretch>
                       <a:fillRect/>
@@ -4980,7 +5440,7 @@
                     </pic:cNvPicPr>
                   </pic:nvPicPr>
                   <pic:blipFill>
-                    <a:blip r:embed="rId87" cstate="print"/>
+                    <a:blip r:embed="rId88" cstate="print"/>
                     <a:srcRect/>
                     <a:stretch>
                       <a:fillRect/>
@@ -5034,7 +5494,7 @@
                     </pic:cNvPicPr>
                   </pic:nvPicPr>
                   <pic:blipFill>
-                    <a:blip r:embed="rId88" cstate="print"/>
+                    <a:blip r:embed="rId89" cstate="print"/>
                     <a:srcRect/>
                     <a:stretch>
                       <a:fillRect/>
@@ -5089,7 +5549,7 @@
                     </pic:cNvPicPr>
                   </pic:nvPicPr>
                   <pic:blipFill>
-                    <a:blip r:embed="rId89" cstate="print"/>
+                    <a:blip r:embed="rId90" cstate="print"/>
                     <a:srcRect/>
                     <a:stretch>
                       <a:fillRect/>
@@ -5143,7 +5603,7 @@
                     </pic:cNvPicPr>
                   </pic:nvPicPr>
                   <pic:blipFill>
-                    <a:blip r:embed="rId90" cstate="print"/>
+                    <a:blip r:embed="rId91" cstate="print"/>
                     <a:srcRect/>
                     <a:stretch>
                       <a:fillRect/>
@@ -5207,7 +5667,7 @@
                     </pic:cNvPicPr>
                   </pic:nvPicPr>
                   <pic:blipFill>
-                    <a:blip r:embed="rId91" cstate="print"/>
+                    <a:blip r:embed="rId92" cstate="print"/>
                     <a:srcRect/>
                     <a:stretch>
                       <a:fillRect/>
@@ -5263,7 +5723,7 @@
                     </pic:cNvPicPr>
                   </pic:nvPicPr>
                   <pic:blipFill>
-                    <a:blip r:embed="rId92" cstate="print"/>
+                    <a:blip r:embed="rId93" cstate="print"/>
                     <a:srcRect/>
                     <a:stretch>
                       <a:fillRect/>
@@ -5317,7 +5777,7 @@
                     </pic:cNvPicPr>
                   </pic:nvPicPr>
                   <pic:blipFill>
-                    <a:blip r:embed="rId93" cstate="print"/>
+                    <a:blip r:embed="rId94" cstate="print"/>
                     <a:srcRect/>
                     <a:stretch>
                       <a:fillRect/>
@@ -5659,6 +6119,60 @@
       <w:szCs w:val="26"/>
     </w:rPr>
   </w:style>
+  <w:style w:type="paragraph" w:styleId="TtulodeTDC">
+    <w:name w:val="TOC Heading"/>
+    <w:basedOn w:val="Ttulo1"/>
+    <w:next w:val="Normal"/>
+    <w:uiPriority w:val="39"/>
+    <w:unhideWhenUsed/>
+    <w:qFormat/>
+    <w:rsid w:val="00EE56FC"/>
+    <w:pPr>
+      <w:jc w:val="left"/>
+      <w:outlineLvl w:val="9"/>
+    </w:pPr>
+    <w:rPr>
+      <w:i w:val="0"/>
+      <w:color w:val="365F91" w:themeColor="accent1" w:themeShade="BF"/>
+      <w:sz w:val="28"/>
+    </w:rPr>
+  </w:style>
+  <w:style w:type="paragraph" w:styleId="TDC1">
+    <w:name w:val="toc 1"/>
+    <w:basedOn w:val="Normal"/>
+    <w:next w:val="Normal"/>
+    <w:autoRedefine/>
+    <w:uiPriority w:val="39"/>
+    <w:unhideWhenUsed/>
+    <w:rsid w:val="00EE56FC"/>
+    <w:pPr>
+      <w:spacing w:after="100"/>
+    </w:pPr>
+  </w:style>
+  <w:style w:type="paragraph" w:styleId="TDC2">
+    <w:name w:val="toc 2"/>
+    <w:basedOn w:val="Normal"/>
+    <w:next w:val="Normal"/>
+    <w:autoRedefine/>
+    <w:uiPriority w:val="39"/>
+    <w:unhideWhenUsed/>
+    <w:rsid w:val="00EE56FC"/>
+    <w:pPr>
+      <w:spacing w:after="100"/>
+      <w:ind w:left="220"/>
+    </w:pPr>
+  </w:style>
+  <w:style w:type="character" w:styleId="Hipervnculo">
+    <w:name w:val="Hyperlink"/>
+    <w:basedOn w:val="Fuentedeprrafopredeter"/>
+    <w:uiPriority w:val="99"/>
+    <w:unhideWhenUsed/>
+    <w:rsid w:val="00EE56FC"/>
+    <w:rPr>
+      <w:color w:val="0000FF" w:themeColor="hyperlink"/>
+      <w:u w:val="single"/>
+    </w:rPr>
+  </w:style>
 </w:styles>
 </file>
 
@@ -5943,4 +6457,16 @@
   <a:objectDefaults/>
   <a:extraClrSchemeLst/>
 </a:theme>
+</file>
+
+<file path=customXml/item1.xml><?xml version="1.0" encoding="utf-8"?>
+<b:Sources xmlns:b="http://schemas.openxmlformats.org/officeDocument/2006/bibliography" xmlns="http://schemas.openxmlformats.org/officeDocument/2006/bibliography" SelectedStyle="\APA.XSL" StyleName="APA Fifth Edition"/>
+</file>
+
+<file path=customXml/itemProps1.xml><?xml version="1.0" encoding="utf-8"?>
+<ds:datastoreItem xmlns:ds="http://schemas.openxmlformats.org/officeDocument/2006/customXml" ds:itemID="{DC4D954D-D38D-4055-9F1B-E7C7005781EC}">
+  <ds:schemaRefs>
+    <ds:schemaRef ds:uri="http://schemas.openxmlformats.org/officeDocument/2006/bibliography"/>
+  </ds:schemaRefs>
+</ds:datastoreItem>
 </file>
--- a/SGE/SAP MJ/4.8 Ventas y distribución/Trabajos ya hechos/REMartinezIvan.docx
+++ b/SGE/SAP MJ/4.8 Ventas y distribución/Trabajos ya hechos/REMartinezIvan.docx
@@ -68,7 +68,7 @@
       <w:pPr>
         <w:pStyle w:val="Ttulo1"/>
       </w:pPr>
-      <w:bookmarkStart w:id="0" w:name="_Toc96081867"/>
+      <w:bookmarkStart w:id="0" w:name="_Toc96332999"/>
       <w:r>
         <w:lastRenderedPageBreak/>
         <w:t>Índice</w:t>
@@ -92,7 +92,9 @@
               <w:tab w:val="right" w:leader="dot" w:pos="8494"/>
             </w:tabs>
             <w:rPr>
+              <w:rFonts w:eastAsiaTheme="minorEastAsia"/>
               <w:noProof/>
+              <w:lang w:eastAsia="es-ES"/>
             </w:rPr>
           </w:pPr>
           <w:r>
@@ -104,7 +106,7 @@
           <w:r>
             <w:fldChar w:fldCharType="separate"/>
           </w:r>
-          <w:hyperlink w:anchor="_Toc96081867" w:history="1">
+          <w:hyperlink w:anchor="_Toc96332999" w:history="1">
             <w:r>
               <w:rPr>
                 <w:rStyle w:val="Hipervnculo"/>
@@ -131,7 +133,7 @@
                 <w:noProof/>
                 <w:webHidden/>
               </w:rPr>
-              <w:instrText xml:space="preserve"> PAGEREF _Toc96081867 \h </w:instrText>
+              <w:instrText xml:space="preserve"> PAGEREF _Toc96332999 \h </w:instrText>
             </w:r>
             <w:r>
               <w:rPr>
@@ -169,30 +171,18 @@
               <w:tab w:val="right" w:leader="dot" w:pos="8494"/>
             </w:tabs>
             <w:rPr>
+              <w:rFonts w:eastAsiaTheme="minorEastAsia"/>
               <w:noProof/>
+              <w:lang w:eastAsia="es-ES"/>
             </w:rPr>
           </w:pPr>
-          <w:hyperlink w:anchor="_Toc96081868" w:history="1">
+          <w:hyperlink w:anchor="_Toc96333000" w:history="1">
             <w:r>
               <w:rPr>
                 <w:rStyle w:val="Hipervnculo"/>
                 <w:noProof/>
               </w:rPr>
-              <w:t>1.- Cre</w:t>
-            </w:r>
-            <w:r>
-              <w:rPr>
-                <w:rStyle w:val="Hipervnculo"/>
-                <w:noProof/>
-              </w:rPr>
-              <w:t>a</w:t>
-            </w:r>
-            <w:r>
-              <w:rPr>
-                <w:rStyle w:val="Hipervnculo"/>
-                <w:noProof/>
-              </w:rPr>
-              <w:t>r interlocutor comercial</w:t>
+              <w:t>1.- Crear interlocutor comercial</w:t>
             </w:r>
             <w:r>
               <w:rPr>
@@ -213,7 +203,7 @@
                 <w:noProof/>
                 <w:webHidden/>
               </w:rPr>
-              <w:instrText xml:space="preserve"> PAGEREF _Toc96081868 \h </w:instrText>
+              <w:instrText xml:space="preserve"> PAGEREF _Toc96333000 \h </w:instrText>
             </w:r>
             <w:r>
               <w:rPr>
@@ -251,10 +241,12 @@
               <w:tab w:val="right" w:leader="dot" w:pos="8494"/>
             </w:tabs>
             <w:rPr>
+              <w:rFonts w:eastAsiaTheme="minorEastAsia"/>
               <w:noProof/>
+              <w:lang w:eastAsia="es-ES"/>
             </w:rPr>
           </w:pPr>
-          <w:hyperlink w:anchor="_Toc96081869" w:history="1">
+          <w:hyperlink w:anchor="_Toc96333001" w:history="1">
             <w:r>
               <w:rPr>
                 <w:rStyle w:val="Hipervnculo"/>
@@ -281,7 +273,7 @@
                 <w:noProof/>
                 <w:webHidden/>
               </w:rPr>
-              <w:instrText xml:space="preserve"> PAGEREF _Toc96081869 \h </w:instrText>
+              <w:instrText xml:space="preserve"> PAGEREF _Toc96333001 \h </w:instrText>
             </w:r>
             <w:r>
               <w:rPr>
@@ -319,10 +311,12 @@
               <w:tab w:val="right" w:leader="dot" w:pos="8494"/>
             </w:tabs>
             <w:rPr>
+              <w:rFonts w:eastAsiaTheme="minorEastAsia"/>
               <w:noProof/>
+              <w:lang w:eastAsia="es-ES"/>
             </w:rPr>
           </w:pPr>
-          <w:hyperlink w:anchor="_Toc96081870" w:history="1">
+          <w:hyperlink w:anchor="_Toc96333002" w:history="1">
             <w:r>
               <w:rPr>
                 <w:rStyle w:val="Hipervnculo"/>
@@ -349,7 +343,7 @@
                 <w:noProof/>
                 <w:webHidden/>
               </w:rPr>
-              <w:instrText xml:space="preserve"> PAGEREF _Toc96081870 \h </w:instrText>
+              <w:instrText xml:space="preserve"> PAGEREF _Toc96333002 \h </w:instrText>
             </w:r>
             <w:r>
               <w:rPr>
@@ -387,16 +381,32 @@
               <w:tab w:val="right" w:leader="dot" w:pos="8494"/>
             </w:tabs>
             <w:rPr>
+              <w:rFonts w:eastAsiaTheme="minorEastAsia"/>
               <w:noProof/>
+              <w:lang w:eastAsia="es-ES"/>
             </w:rPr>
           </w:pPr>
-          <w:hyperlink w:anchor="_Toc96081871" w:history="1">
+          <w:hyperlink w:anchor="_Toc96333003" w:history="1">
             <w:r>
               <w:rPr>
                 <w:rStyle w:val="Hipervnculo"/>
                 <w:noProof/>
               </w:rPr>
-              <w:t>Generar el pedido</w:t>
+              <w:t>Generar el p</w:t>
+            </w:r>
+            <w:r>
+              <w:rPr>
+                <w:rStyle w:val="Hipervnculo"/>
+                <w:noProof/>
+              </w:rPr>
+              <w:t>e</w:t>
+            </w:r>
+            <w:r>
+              <w:rPr>
+                <w:rStyle w:val="Hipervnculo"/>
+                <w:noProof/>
+              </w:rPr>
+              <w:t>dido</w:t>
             </w:r>
             <w:r>
               <w:rPr>
@@ -417,7 +427,7 @@
                 <w:noProof/>
                 <w:webHidden/>
               </w:rPr>
-              <w:instrText xml:space="preserve"> PAGEREF _Toc96081871 \h </w:instrText>
+              <w:instrText xml:space="preserve"> PAGEREF _Toc96333003 \h </w:instrText>
             </w:r>
             <w:r>
               <w:rPr>
@@ -455,10 +465,12 @@
               <w:tab w:val="right" w:leader="dot" w:pos="8494"/>
             </w:tabs>
             <w:rPr>
+              <w:rFonts w:eastAsiaTheme="minorEastAsia"/>
               <w:noProof/>
+              <w:lang w:eastAsia="es-ES"/>
             </w:rPr>
           </w:pPr>
-          <w:hyperlink w:anchor="_Toc96081872" w:history="1">
+          <w:hyperlink w:anchor="_Toc96333004" w:history="1">
             <w:r>
               <w:rPr>
                 <w:rStyle w:val="Hipervnculo"/>
@@ -485,7 +497,7 @@
                 <w:noProof/>
                 <w:webHidden/>
               </w:rPr>
-              <w:instrText xml:space="preserve"> PAGEREF _Toc96081872 \h </w:instrText>
+              <w:instrText xml:space="preserve"> PAGEREF _Toc96333004 \h </w:instrText>
             </w:r>
             <w:r>
               <w:rPr>
@@ -532,7 +544,7 @@
       <w:pPr>
         <w:pStyle w:val="Ttulo1"/>
       </w:pPr>
-      <w:bookmarkStart w:id="1" w:name="_Toc96081868"/>
+      <w:bookmarkStart w:id="1" w:name="_Toc96333000"/>
       <w:r>
         <w:lastRenderedPageBreak/>
         <w:t xml:space="preserve">1.- </w:t>
@@ -1759,7 +1771,7 @@
       <w:pPr>
         <w:pStyle w:val="Ttulo1"/>
       </w:pPr>
-      <w:bookmarkStart w:id="2" w:name="_Toc96081869"/>
+      <w:bookmarkStart w:id="2" w:name="_Toc96333001"/>
       <w:r>
         <w:lastRenderedPageBreak/>
         <w:t>2.- Condiciones del cliente</w:t>
@@ -2222,7 +2234,7 @@
       <w:pPr>
         <w:pStyle w:val="Ttulo1"/>
       </w:pPr>
-      <w:bookmarkStart w:id="3" w:name="_Toc96081870"/>
+      <w:bookmarkStart w:id="3" w:name="_Toc96333002"/>
       <w:r>
         <w:lastRenderedPageBreak/>
         <w:t>Cambiar el nombre al material</w:t>
@@ -2596,7 +2608,7 @@
       <w:pPr>
         <w:pStyle w:val="Ttulo1"/>
       </w:pPr>
-      <w:bookmarkStart w:id="4" w:name="_Toc96081871"/>
+      <w:bookmarkStart w:id="4" w:name="_Toc96333003"/>
       <w:r>
         <w:t>Generar el pedido</w:t>
       </w:r>
@@ -2606,7 +2618,7 @@
       <w:pPr>
         <w:pStyle w:val="Ttulo2"/>
       </w:pPr>
-      <w:bookmarkStart w:id="5" w:name="_Toc96081872"/>
+      <w:bookmarkStart w:id="5" w:name="_Toc96333004"/>
       <w:r>
         <w:t>Ver Stock antes de realizar el pedido</w:t>
       </w:r>
@@ -3829,14 +3841,24 @@
         </w:drawing>
       </w:r>
     </w:p>
-    <w:p/>
-    <w:p>
-      <w:r>
-        <w:rPr>
-          <w:noProof/>
-          <w:lang w:eastAsia="es-ES"/>
-        </w:rPr>
+    <w:p>
+      <w:r>
+        <w:br w:type="page"/>
+      </w:r>
+    </w:p>
+    <w:p>
+      <w:r>
         <w:lastRenderedPageBreak/>
+        <w:br w:type="page"/>
+      </w:r>
+    </w:p>
+    <w:p/>
+    <w:p>
+      <w:r>
+        <w:rPr>
+          <w:noProof/>
+          <w:lang w:eastAsia="es-ES"/>
+        </w:rPr>
         <w:drawing>
           <wp:inline distT="0" distB="0" distL="0" distR="0">
             <wp:extent cx="3190875" cy="1857375"/>
@@ -6464,7 +6486,7 @@
 </file>
 
 <file path=customXml/itemProps1.xml><?xml version="1.0" encoding="utf-8"?>
-<ds:datastoreItem xmlns:ds="http://schemas.openxmlformats.org/officeDocument/2006/customXml" ds:itemID="{DC4D954D-D38D-4055-9F1B-E7C7005781EC}">
+<ds:datastoreItem xmlns:ds="http://schemas.openxmlformats.org/officeDocument/2006/customXml" ds:itemID="{165B345E-627E-4ABD-9E9D-77816342A2CE}">
   <ds:schemaRefs>
     <ds:schemaRef ds:uri="http://schemas.openxmlformats.org/officeDocument/2006/bibliography"/>
   </ds:schemaRefs>
